--- a/docs/Test_Reports.docx
+++ b/docs/Test_Reports.docx
@@ -861,7 +861,7 @@
           <w:szCs w:val="28"/>
           <w:lang w:val="bg-BG"/>
         </w:rPr>
-        <w:t>0</w:t>
+        <w:t>1</w:t>
       </w:r>
     </w:p>
     <w:p>
@@ -1014,14 +1014,7 @@
             <w:rStyle w:val="Hyperlink"/>
             <w:lang w:val="bg-BG"/>
           </w:rPr>
-          <w:t>https://vvps-project-test-report.cfapps.sap.hana.ondemand.com</w:t>
-        </w:r>
-        <w:r>
-          <w:rPr>
-            <w:rStyle w:val="Hyperlink"/>
-            <w:lang w:val="bg-BG"/>
-          </w:rPr>
-          <w:t>/</w:t>
+          <w:t>https://vvps-project-test-report.cfapps.sap.hana.ondemand.com/</w:t>
         </w:r>
       </w:hyperlink>
     </w:p>
@@ -1150,25 +1143,7 @@
           <w:szCs w:val="28"/>
           <w:lang w:val="bg-BG"/>
         </w:rPr>
-        <w:t xml:space="preserve">Доклад за извършените </w:t>
-      </w:r>
-      <w:r>
-        <w:rPr>
-          <w:color w:val="000000" w:themeColor="text1"/>
-          <w:sz w:val="40"/>
-          <w:szCs w:val="28"/>
-          <w:lang w:val="bg-BG"/>
-        </w:rPr>
-        <w:t>функционални</w:t>
-      </w:r>
-      <w:r>
-        <w:rPr>
-          <w:color w:val="000000" w:themeColor="text1"/>
-          <w:sz w:val="40"/>
-          <w:szCs w:val="28"/>
-          <w:lang w:val="bg-BG"/>
-        </w:rPr>
-        <w:t xml:space="preserve"> тестове</w:t>
+        <w:t>Доклад за извършените функционални тестове</w:t>
       </w:r>
     </w:p>
     <w:p/>
@@ -1280,13 +1255,7 @@
         <w:rPr>
           <w:lang w:val="bg-BG"/>
         </w:rPr>
-        <w:t xml:space="preserve">компонент за потребител. Вторият тест валидира правилното изчисление на дисперсията </w:t>
-      </w:r>
-      <w:r>
-        <w:rPr>
-          <w:lang w:val="bg-BG"/>
-        </w:rPr>
-        <w:t xml:space="preserve">на броя редакции на </w:t>
+        <w:t xml:space="preserve">компонент за потребител. Вторият тест валидира правилното изчисление на дисперсията на броя редакции на </w:t>
       </w:r>
       <w:r>
         <w:t xml:space="preserve">wiki </w:t>
@@ -1295,13 +1264,7 @@
         <w:rPr>
           <w:lang w:val="bg-BG"/>
         </w:rPr>
-        <w:t>компонент за потребител</w:t>
-      </w:r>
-      <w:r>
-        <w:rPr>
-          <w:lang w:val="bg-BG"/>
-        </w:rPr>
-        <w:t>, а третият тест валидира стандартното отклонение.</w:t>
+        <w:t>компонент за потребител, а третият тест валидира стандартното отклонение.</w:t>
       </w:r>
     </w:p>
     <w:sectPr>
